--- a/Documentation/TheseProMsEc-2022_23-NICOLAS-Alain.docx
+++ b/Documentation/TheseProMsEc-2022_23-NICOLAS-Alain.docx
@@ -9904,6 +9904,95 @@
         </w:rPr>
       </w:pPr>
       <w:r>
+        <mc:AlternateContent>
+          <mc:Choice Requires="wps">
+            <w:drawing>
+              <wp:anchor behindDoc="0" distT="0" distB="0" distL="0" distR="0" simplePos="0" locked="0" layoutInCell="0" allowOverlap="1" relativeHeight="59">
+                <wp:simplePos x="0" y="0"/>
+                <wp:positionH relativeFrom="page">
+                  <wp:posOffset>4105275</wp:posOffset>
+                </wp:positionH>
+                <wp:positionV relativeFrom="paragraph">
+                  <wp:posOffset>1945640</wp:posOffset>
+                </wp:positionV>
+                <wp:extent cx="624205" cy="1735455"/>
+                <wp:effectExtent l="19050" t="19050" r="18415" b="18415"/>
+                <wp:wrapNone/>
+                <wp:docPr id="15" name="Forme 2"/>
+                <a:graphic xmlns:a="http://schemas.openxmlformats.org/drawingml/2006/main">
+                  <a:graphicData uri="http://schemas.microsoft.com/office/word/2010/wordprocessingShape">
+                    <wps:wsp>
+                      <wps:cNvSpPr/>
+                      <wps:spPr>
+                        <a:xfrm>
+                          <a:off x="0" y="0"/>
+                          <a:ext cx="624240" cy="1735560"/>
+                        </a:xfrm>
+                        <a:custGeom>
+                          <a:avLst/>
+                          <a:gdLst>
+                            <a:gd name="textAreaLeft" fmla="*/ 17280 w 353880"/>
+                            <a:gd name="textAreaRight" fmla="*/ 336600 w 353880"/>
+                            <a:gd name="textAreaTop" fmla="*/ 17280 h 983880"/>
+                            <a:gd name="textAreaBottom" fmla="*/ 966600 h 983880"/>
+                          </a:gdLst>
+                          <a:ahLst/>
+                          <a:rect l="textAreaLeft" t="textAreaTop" r="textAreaRight" b="textAreaBottom"/>
+                          <a:pathLst>
+                            <a:path w="21600" h="60015">
+                              <a:moveTo>
+                                <a:pt x="3600" y="0"/>
+                              </a:moveTo>
+                              <a:arcTo wR="3600" hR="3600" stAng="16200000" swAng="-5400000"/>
+                              <a:lnTo>
+                                <a:pt x="0" y="56415"/>
+                              </a:lnTo>
+                              <a:arcTo wR="3600" hR="3600" stAng="10800000" swAng="-5400000"/>
+                              <a:lnTo>
+                                <a:pt x="18000" y="60015"/>
+                              </a:lnTo>
+                              <a:arcTo wR="3600" hR="3600" stAng="5400000" swAng="-5400000"/>
+                              <a:lnTo>
+                                <a:pt x="21600" y="3600"/>
+                              </a:lnTo>
+                              <a:arcTo wR="3600" hR="3600" stAng="0" swAng="-5400000"/>
+                              <a:close/>
+                            </a:path>
+                          </a:pathLst>
+                        </a:custGeom>
+                        <a:noFill/>
+                        <a:ln w="36360">
+                          <a:solidFill>
+                            <a:srgbClr val="0000ff"/>
+                          </a:solidFill>
+                          <a:round/>
+                        </a:ln>
+                      </wps:spPr>
+                      <wps:style>
+                        <a:lnRef idx="0"/>
+                        <a:fillRef idx="0"/>
+                        <a:effectRef idx="0"/>
+                        <a:fontRef idx="minor"/>
+                      </wps:style>
+                      <wps:bodyPr/>
+                    </wps:wsp>
+                  </a:graphicData>
+                </a:graphic>
+              </wp:anchor>
+            </w:drawing>
+          </mc:Choice>
+          <mc:Fallback>
+            <w:pict>
+              <v:roundrect id="shape_0" ID="Forme 2" stroked="t" o:allowincell="f" style="position:absolute;margin-left:323.25pt;margin-top:153.2pt;width:49.1pt;height:136.6pt;mso-wrap-style:none;v-text-anchor:middle;mso-position-horizontal-relative:page">
+                <v:fill o:detectmouseclick="t" on="false"/>
+                <v:stroke color="blue" weight="36360" joinstyle="round" endcap="flat"/>
+                <w10:wrap type="none"/>
+              </v:roundrect>
+            </w:pict>
+          </mc:Fallback>
+        </mc:AlternateContent>
+      </w:r>
+      <w:r>
         <w:rPr>
           <w:sz w:val="24"/>
           <w:szCs w:val="24"/>
@@ -9957,7 +10046,7 @@
               <wp:inline distT="0" distB="0" distL="0" distR="0">
                 <wp:extent cx="6120130" cy="4737735"/>
                 <wp:effectExtent l="0" t="0" r="0" b="0"/>
-                <wp:docPr id="15" name="Cadre41"/>
+                <wp:docPr id="16" name="Cadre41"/>
                 <a:graphic xmlns:a="http://schemas.openxmlformats.org/drawingml/2006/main">
                   <a:graphicData uri="http://schemas.microsoft.com/office/word/2010/wordprocessingShape">
                     <wps:wsp>
@@ -10000,7 +10089,7 @@
                                 <wp:inline distT="0" distB="0" distL="0" distR="0">
                                   <wp:extent cx="6120130" cy="4438650"/>
                                   <wp:effectExtent l="0" t="0" r="0" b="0"/>
-                                  <wp:docPr id="17" name="Image5" descr="" title=""/>
+                                  <wp:docPr id="18" name="Image5" descr="" title=""/>
                                   <wp:cNvGraphicFramePr>
                                     <a:graphicFrameLocks xmlns:a="http://schemas.openxmlformats.org/drawingml/2006/main" noChangeAspect="1"/>
                                   </wp:cNvGraphicFramePr>
@@ -10008,7 +10097,7 @@
                                     <a:graphicData uri="http://schemas.openxmlformats.org/drawingml/2006/picture">
                                       <pic:pic xmlns:pic="http://schemas.openxmlformats.org/drawingml/2006/picture">
                                         <pic:nvPicPr>
-                                          <pic:cNvPr id="17" name="Image5" descr="" title=""/>
+                                          <pic:cNvPr id="18" name="Image5" descr="" title=""/>
                                           <pic:cNvPicPr>
                                             <a:picLocks noChangeAspect="1" noChangeArrowheads="1"/>
                                           </pic:cNvPicPr>
@@ -10121,7 +10210,7 @@
                           <wp:inline distT="0" distB="0" distL="0" distR="0">
                             <wp:extent cx="6120130" cy="4438650"/>
                             <wp:effectExtent l="0" t="0" r="0" b="0"/>
-                            <wp:docPr id="18" name="Image5" descr="" title=""/>
+                            <wp:docPr id="19" name="Image5" descr="" title=""/>
                             <wp:cNvGraphicFramePr>
                               <a:graphicFrameLocks xmlns:a="http://schemas.openxmlformats.org/drawingml/2006/main" noChangeAspect="1"/>
                             </wp:cNvGraphicFramePr>
@@ -10129,7 +10218,7 @@
                               <a:graphicData uri="http://schemas.openxmlformats.org/drawingml/2006/picture">
                                 <pic:pic xmlns:pic="http://schemas.openxmlformats.org/drawingml/2006/picture">
                                   <pic:nvPicPr>
-                                    <pic:cNvPr id="18" name="Image5" descr="" title=""/>
+                                    <pic:cNvPr id="19" name="Image5" descr="" title=""/>
                                     <pic:cNvPicPr>
                                       <a:picLocks noChangeAspect="1" noChangeArrowheads="1"/>
                                     </pic:cNvPicPr>
@@ -10587,93 +10676,6 @@
       </w:pPr>
       <w:r>
         <w:rPr/>
-        <mc:AlternateContent>
-          <mc:Choice Requires="wps">
-            <w:drawing>
-              <wp:anchor behindDoc="0" distT="0" distB="0" distL="0" distR="0" simplePos="0" locked="0" layoutInCell="1" allowOverlap="1" relativeHeight="59">
-                <wp:simplePos x="0" y="0"/>
-                <wp:positionH relativeFrom="column">
-                  <wp:posOffset>4157345</wp:posOffset>
-                </wp:positionH>
-                <wp:positionV relativeFrom="paragraph">
-                  <wp:posOffset>2091055</wp:posOffset>
-                </wp:positionV>
-                <wp:extent cx="624205" cy="1735455"/>
-                <wp:effectExtent l="19050" t="19050" r="18415" b="18415"/>
-                <wp:wrapNone/>
-                <wp:docPr id="16" name="Forme 2"/>
-                <a:graphic xmlns:a="http://schemas.openxmlformats.org/drawingml/2006/main">
-                  <a:graphicData uri="http://schemas.microsoft.com/office/word/2010/wordprocessingShape">
-                    <wps:wsp>
-                      <wps:cNvSpPr/>
-                      <wps:spPr>
-                        <a:xfrm>
-                          <a:off x="0" y="0"/>
-                          <a:ext cx="624240" cy="1735560"/>
-                        </a:xfrm>
-                        <a:custGeom>
-                          <a:avLst/>
-                          <a:gdLst>
-                            <a:gd name="textAreaLeft" fmla="*/ 17280 w 353880"/>
-                            <a:gd name="textAreaRight" fmla="*/ 336600 w 353880"/>
-                            <a:gd name="textAreaTop" fmla="*/ 17280 h 983880"/>
-                            <a:gd name="textAreaBottom" fmla="*/ 966600 h 983880"/>
-                          </a:gdLst>
-                          <a:ahLst/>
-                          <a:rect l="textAreaLeft" t="textAreaTop" r="textAreaRight" b="textAreaBottom"/>
-                          <a:pathLst>
-                            <a:path w="21600" h="60015">
-                              <a:moveTo>
-                                <a:pt x="3600" y="0"/>
-                              </a:moveTo>
-                              <a:arcTo wR="3600" hR="3600" stAng="16200000" swAng="-5400000"/>
-                              <a:lnTo>
-                                <a:pt x="0" y="56415"/>
-                              </a:lnTo>
-                              <a:arcTo wR="3600" hR="3600" stAng="10800000" swAng="-5400000"/>
-                              <a:lnTo>
-                                <a:pt x="18000" y="60015"/>
-                              </a:lnTo>
-                              <a:arcTo wR="3600" hR="3600" stAng="5400000" swAng="-5400000"/>
-                              <a:lnTo>
-                                <a:pt x="21600" y="3600"/>
-                              </a:lnTo>
-                              <a:arcTo wR="3600" hR="3600" stAng="0" swAng="-5400000"/>
-                              <a:close/>
-                            </a:path>
-                          </a:pathLst>
-                        </a:custGeom>
-                        <a:noFill/>
-                        <a:ln w="36360">
-                          <a:solidFill>
-                            <a:srgbClr val="0000ff"/>
-                          </a:solidFill>
-                          <a:round/>
-                        </a:ln>
-                      </wps:spPr>
-                      <wps:style>
-                        <a:lnRef idx="0"/>
-                        <a:fillRef idx="0"/>
-                        <a:effectRef idx="0"/>
-                        <a:fontRef idx="minor"/>
-                      </wps:style>
-                      <wps:bodyPr/>
-                    </wps:wsp>
-                  </a:graphicData>
-                </a:graphic>
-              </wp:anchor>
-            </w:drawing>
-          </mc:Choice>
-          <mc:Fallback>
-            <w:pict>
-              <v:roundrect id="shape_0" ID="Forme 2" stroked="t" o:allowincell="f" style="position:absolute;margin-left:327.35pt;margin-top:164.65pt;width:49.1pt;height:136.6pt;mso-wrap-style:none;v-text-anchor:middle">
-                <v:fill o:detectmouseclick="t" on="false"/>
-                <v:stroke color="blue" weight="36360" joinstyle="round" endcap="flat"/>
-                <w10:wrap type="none"/>
-              </v:roundrect>
-            </w:pict>
-          </mc:Fallback>
-        </mc:AlternateContent>
         <mc:AlternateContent>
           <mc:Choice Requires="wps">
             <w:drawing>
@@ -12954,6 +12956,10 @@
       <w:bookmarkEnd w:id="41"/>
       <w:r>
         <w:rPr/>
+        <w:t xml:space="preserve">     </w:t>
+      </w:r>
+      <w:r>
+        <w:rPr/>
         <w:t>Les types de code QR</w:t>
       </w:r>
     </w:p>
@@ -13790,7 +13796,15 @@
       <w:bookmarkEnd w:id="44"/>
       <w:r>
         <w:rPr/>
-        <w:t>Techniques d’exfitration de données par l’utilisation du  code QR</w:t>
+        <w:t>Techniques d’exfi</w:t>
+      </w:r>
+      <w:r>
+        <w:rPr/>
+        <w:t>l</w:t>
+      </w:r>
+      <w:r>
+        <w:rPr/>
+        <w:t>tration de données par l’utilisation du  code QR</w:t>
       </w:r>
     </w:p>
     <w:p>
@@ -17361,6 +17375,145 @@
       </w:pPr>
       <w:r>
         <w:rPr/>
+        <w:t>Il serait donc nécessaire de surveiller et analyser les écrans de façon continue ?</w:t>
+      </w:r>
+    </w:p>
+    <w:p>
+      <w:pPr>
+        <w:pStyle w:val="Normal"/>
+        <w:rPr>
+          <w:rFonts w:ascii="Times New Roman" w:hAnsi="Times New Roman"/>
+        </w:rPr>
+      </w:pPr>
+      <w:r>
+        <w:rPr/>
+      </w:r>
+    </w:p>
+    <w:p>
+      <w:pPr>
+        <w:pStyle w:val="Normal"/>
+        <w:rPr>
+          <w:rFonts w:ascii="Times New Roman" w:hAnsi="Times New Roman"/>
+        </w:rPr>
+      </w:pPr>
+      <w:r>
+        <w:rPr/>
+        <w:t>Le cadre juridique en France établit des limites claires sur la surveillance des employés par leurs employeurs, en particulier en ce qui concerne le respect de la vie privée des employés. Selon la loi française, les employeurs peuvent mettre en place des mesures de surveillance pour des raisons de sécurité informatique, mais ces mesures doivent respecter certains principes :</w:t>
+      </w:r>
+    </w:p>
+    <w:p>
+      <w:pPr>
+        <w:pStyle w:val="Normal"/>
+        <w:numPr>
+          <w:ilvl w:val="0"/>
+          <w:numId w:val="6"/>
+        </w:numPr>
+        <w:rPr>
+          <w:rFonts w:ascii="Times New Roman" w:hAnsi="Times New Roman"/>
+        </w:rPr>
+      </w:pPr>
+      <w:r>
+        <w:rPr/>
+        <w:t>Proportionnalité : Les mesures de surveillance doivent être proportionnées à l'objectif visé. Cela signifie qu'elles doivent être nécessaires et appropriées pour atteindre l'objectif de sécurité, sans imposer de restrictions inutiles à la vie privée des employés.</w:t>
+      </w:r>
+    </w:p>
+    <w:p>
+      <w:pPr>
+        <w:pStyle w:val="Normal"/>
+        <w:rPr>
+          <w:rFonts w:ascii="Times New Roman" w:hAnsi="Times New Roman"/>
+        </w:rPr>
+      </w:pPr>
+      <w:r>
+        <w:rPr/>
+      </w:r>
+    </w:p>
+    <w:p>
+      <w:pPr>
+        <w:pStyle w:val="Normal"/>
+        <w:numPr>
+          <w:ilvl w:val="0"/>
+          <w:numId w:val="6"/>
+        </w:numPr>
+        <w:rPr>
+          <w:rFonts w:ascii="Times New Roman" w:hAnsi="Times New Roman"/>
+        </w:rPr>
+      </w:pPr>
+      <w:r>
+        <w:rPr/>
+        <w:t>Transparence : Les employés doivent être informés de toute mesure de surveillance en place, y compris de la nature de la surveillance, de l'objectif visé et de leurs droits en matière de protection des données.</w:t>
+      </w:r>
+    </w:p>
+    <w:p>
+      <w:pPr>
+        <w:pStyle w:val="Normal"/>
+        <w:rPr>
+          <w:rFonts w:ascii="Times New Roman" w:hAnsi="Times New Roman"/>
+        </w:rPr>
+      </w:pPr>
+      <w:r>
+        <w:rPr/>
+      </w:r>
+    </w:p>
+    <w:p>
+      <w:pPr>
+        <w:pStyle w:val="Normal"/>
+        <w:numPr>
+          <w:ilvl w:val="0"/>
+          <w:numId w:val="6"/>
+        </w:numPr>
+        <w:rPr>
+          <w:rFonts w:ascii="Times New Roman" w:hAnsi="Times New Roman"/>
+        </w:rPr>
+      </w:pPr>
+      <w:r>
+        <w:rPr/>
+        <w:t>Droit d'accès : Les employés ont le droit d'accéder aux informations collectées à leur sujet et, dans certains cas, de demander la rectification ou la suppression de ces informations.</w:t>
+      </w:r>
+    </w:p>
+    <w:p>
+      <w:pPr>
+        <w:pStyle w:val="Normal"/>
+        <w:rPr>
+          <w:rFonts w:ascii="Times New Roman" w:hAnsi="Times New Roman"/>
+        </w:rPr>
+      </w:pPr>
+      <w:r>
+        <w:rPr/>
+      </w:r>
+    </w:p>
+    <w:p>
+      <w:pPr>
+        <w:pStyle w:val="Normal"/>
+        <w:rPr>
+          <w:rFonts w:ascii="Times New Roman" w:hAnsi="Times New Roman"/>
+        </w:rPr>
+      </w:pPr>
+      <w:r>
+        <w:rPr/>
+        <w:t>En ce qui concerne l'utilisation d'un logiciel qui surveille et analyse en permanence l'écran d'un ordinateur, cela pourrait être considéré comme une intrusion excessive dans la vie privée de l'employé, surtout si l'employé utilise l'ordinateur pour des tâches non professionnelles.</w:t>
+      </w:r>
+    </w:p>
+    <w:p>
+      <w:pPr>
+        <w:pStyle w:val="Normal"/>
+        <w:rPr>
+          <w:rFonts w:ascii="Times New Roman" w:hAnsi="Times New Roman"/>
+        </w:rPr>
+      </w:pPr>
+      <w:r>
+        <w:rPr/>
+      </w:r>
+    </w:p>
+    <w:p>
+      <w:pPr>
+        <w:pStyle w:val="Normal"/>
+        <w:rPr>
+          <w:rFonts w:ascii="Times New Roman" w:hAnsi="Times New Roman"/>
+        </w:rPr>
+      </w:pPr>
+      <w:r>
+        <w:rPr/>
         <w:t>Ici, disposer d’une solution capable d’analyser la multitude des écrans des collaborateurs par la détection et le décodage des code QR afin de qualifier la data et le risque constituerait une contre-mesure idéale.</w:t>
       </w:r>
     </w:p>
@@ -17782,6 +17935,18 @@
       <w:r>
         <w:rPr/>
       </w:r>
+      <w:r>
+        <w:br w:type="page"/>
+      </w:r>
+    </w:p>
+    <w:p>
+      <w:pPr>
+        <w:pStyle w:val="Corpsdetexte"/>
+        <w:rPr/>
+      </w:pPr>
+      <w:r>
+        <w:rPr/>
+      </w:r>
       <w:bookmarkStart w:id="62" w:name="__RefHeading___Toc615_3375366193"/>
       <w:bookmarkStart w:id="63" w:name="__RefHeading___Toc615_3375366193"/>
       <w:bookmarkEnd w:id="63"/>
@@ -19534,7 +19699,7 @@
     </w:r>
     <w:r>
       <w:rPr/>
-      <w:t>35</w:t>
+      <w:t>2</w:t>
     </w:r>
     <w:r>
       <w:rPr/>
@@ -19592,7 +19757,7 @@
     </w:r>
     <w:r>
       <w:rPr/>
-      <w:t>35</w:t>
+      <w:t>2</w:t>
     </w:r>
     <w:r>
       <w:rPr/>
@@ -20292,6 +20457,143 @@
       </w:rPr>
     </w:lvl>
   </w:abstractNum>
+  <w:abstractNum w:abstractNumId="6">
+    <w:lvl w:ilvl="0">
+      <w:start w:val="1"/>
+      <w:numFmt w:val="bullet"/>
+      <w:lvlText w:val=""/>
+      <w:lvlJc w:val="start"/>
+      <w:pPr>
+        <w:tabs>
+          <w:tab w:val="num" w:pos="720"/>
+        </w:tabs>
+        <w:ind w:start="720" w:hanging="360"/>
+      </w:pPr>
+      <w:rPr>
+        <w:rFonts w:ascii="Symbol" w:hAnsi="Symbol" w:cs="Symbol" w:hint="default"/>
+      </w:rPr>
+    </w:lvl>
+    <w:lvl w:ilvl="1">
+      <w:start w:val="1"/>
+      <w:numFmt w:val="bullet"/>
+      <w:lvlText w:val="◦"/>
+      <w:lvlJc w:val="start"/>
+      <w:pPr>
+        <w:tabs>
+          <w:tab w:val="num" w:pos="1080"/>
+        </w:tabs>
+        <w:ind w:start="1080" w:hanging="360"/>
+      </w:pPr>
+      <w:rPr>
+        <w:rFonts w:ascii="OpenSymbol" w:hAnsi="OpenSymbol" w:cs="OpenSymbol" w:hint="default"/>
+      </w:rPr>
+    </w:lvl>
+    <w:lvl w:ilvl="2">
+      <w:start w:val="1"/>
+      <w:numFmt w:val="bullet"/>
+      <w:lvlText w:val="▪"/>
+      <w:lvlJc w:val="start"/>
+      <w:pPr>
+        <w:tabs>
+          <w:tab w:val="num" w:pos="1440"/>
+        </w:tabs>
+        <w:ind w:start="1440" w:hanging="360"/>
+      </w:pPr>
+      <w:rPr>
+        <w:rFonts w:ascii="OpenSymbol" w:hAnsi="OpenSymbol" w:cs="OpenSymbol" w:hint="default"/>
+      </w:rPr>
+    </w:lvl>
+    <w:lvl w:ilvl="3">
+      <w:start w:val="1"/>
+      <w:numFmt w:val="bullet"/>
+      <w:lvlText w:val=""/>
+      <w:lvlJc w:val="start"/>
+      <w:pPr>
+        <w:tabs>
+          <w:tab w:val="num" w:pos="1800"/>
+        </w:tabs>
+        <w:ind w:start="1800" w:hanging="360"/>
+      </w:pPr>
+      <w:rPr>
+        <w:rFonts w:ascii="Symbol" w:hAnsi="Symbol" w:cs="Symbol" w:hint="default"/>
+      </w:rPr>
+    </w:lvl>
+    <w:lvl w:ilvl="4">
+      <w:start w:val="1"/>
+      <w:numFmt w:val="bullet"/>
+      <w:lvlText w:val="◦"/>
+      <w:lvlJc w:val="start"/>
+      <w:pPr>
+        <w:tabs>
+          <w:tab w:val="num" w:pos="2160"/>
+        </w:tabs>
+        <w:ind w:start="2160" w:hanging="360"/>
+      </w:pPr>
+      <w:rPr>
+        <w:rFonts w:ascii="OpenSymbol" w:hAnsi="OpenSymbol" w:cs="OpenSymbol" w:hint="default"/>
+      </w:rPr>
+    </w:lvl>
+    <w:lvl w:ilvl="5">
+      <w:start w:val="1"/>
+      <w:numFmt w:val="bullet"/>
+      <w:lvlText w:val="▪"/>
+      <w:lvlJc w:val="start"/>
+      <w:pPr>
+        <w:tabs>
+          <w:tab w:val="num" w:pos="2520"/>
+        </w:tabs>
+        <w:ind w:start="2520" w:hanging="360"/>
+      </w:pPr>
+      <w:rPr>
+        <w:rFonts w:ascii="OpenSymbol" w:hAnsi="OpenSymbol" w:cs="OpenSymbol" w:hint="default"/>
+      </w:rPr>
+    </w:lvl>
+    <w:lvl w:ilvl="6">
+      <w:start w:val="1"/>
+      <w:numFmt w:val="bullet"/>
+      <w:lvlText w:val=""/>
+      <w:lvlJc w:val="start"/>
+      <w:pPr>
+        <w:tabs>
+          <w:tab w:val="num" w:pos="2880"/>
+        </w:tabs>
+        <w:ind w:start="2880" w:hanging="360"/>
+      </w:pPr>
+      <w:rPr>
+        <w:rFonts w:ascii="Symbol" w:hAnsi="Symbol" w:cs="Symbol" w:hint="default"/>
+      </w:rPr>
+    </w:lvl>
+    <w:lvl w:ilvl="7">
+      <w:start w:val="1"/>
+      <w:numFmt w:val="bullet"/>
+      <w:lvlText w:val="◦"/>
+      <w:lvlJc w:val="start"/>
+      <w:pPr>
+        <w:tabs>
+          <w:tab w:val="num" w:pos="3240"/>
+        </w:tabs>
+        <w:ind w:start="3240" w:hanging="360"/>
+      </w:pPr>
+      <w:rPr>
+        <w:rFonts w:ascii="OpenSymbol" w:hAnsi="OpenSymbol" w:cs="OpenSymbol" w:hint="default"/>
+      </w:rPr>
+    </w:lvl>
+    <w:lvl w:ilvl="8">
+      <w:start w:val="1"/>
+      <w:numFmt w:val="bullet"/>
+      <w:lvlText w:val="▪"/>
+      <w:lvlJc w:val="start"/>
+      <w:pPr>
+        <w:tabs>
+          <w:tab w:val="num" w:pos="3600"/>
+        </w:tabs>
+        <w:ind w:start="3600" w:hanging="360"/>
+      </w:pPr>
+      <w:rPr>
+        <w:rFonts w:ascii="OpenSymbol" w:hAnsi="OpenSymbol" w:cs="OpenSymbol" w:hint="default"/>
+      </w:rPr>
+    </w:lvl>
+  </w:abstractNum>
   <w:num w:numId="1">
     <w:abstractNumId w:val="1"/>
   </w:num>
@@ -20306,6 +20608,9 @@
   </w:num>
   <w:num w:numId="5">
     <w:abstractNumId w:val="5"/>
+  </w:num>
+  <w:num w:numId="6">
+    <w:abstractNumId w:val="6"/>
   </w:num>
 </w:numbering>
 </file>
